--- a/Пояснительная записка к проекту.docx
+++ b/Пояснительная записка к проекту.docx
@@ -54,7 +54,6 @@
           <w:bCs/>
           <w:sz w:val="32"/>
           <w:szCs w:val="32"/>
-          <w:lang w:val="en-US"/>
         </w:rPr>
       </w:pPr>
       <w:r>
@@ -98,7 +97,6 @@
           <w:bCs/>
           <w:sz w:val="28"/>
           <w:szCs w:val="28"/>
-          <w:lang w:val="en-US"/>
         </w:rPr>
       </w:pPr>
     </w:p>
@@ -111,7 +109,6 @@
           <w:bCs/>
           <w:sz w:val="28"/>
           <w:szCs w:val="28"/>
-          <w:lang w:val="en-US"/>
         </w:rPr>
       </w:pPr>
     </w:p>
@@ -124,7 +121,6 @@
           <w:bCs/>
           <w:sz w:val="28"/>
           <w:szCs w:val="28"/>
-          <w:lang w:val="en-US"/>
         </w:rPr>
       </w:pPr>
     </w:p>
@@ -137,7 +133,6 @@
           <w:bCs/>
           <w:sz w:val="28"/>
           <w:szCs w:val="28"/>
-          <w:lang w:val="en-US"/>
         </w:rPr>
       </w:pPr>
     </w:p>
@@ -150,7 +145,6 @@
           <w:bCs/>
           <w:sz w:val="28"/>
           <w:szCs w:val="28"/>
-          <w:lang w:val="en-US"/>
         </w:rPr>
       </w:pPr>
     </w:p>
@@ -163,7 +157,6 @@
           <w:bCs/>
           <w:sz w:val="28"/>
           <w:szCs w:val="28"/>
-          <w:lang w:val="en-US"/>
         </w:rPr>
       </w:pPr>
     </w:p>
@@ -176,7 +169,6 @@
           <w:bCs/>
           <w:sz w:val="28"/>
           <w:szCs w:val="28"/>
-          <w:lang w:val="en-US"/>
         </w:rPr>
       </w:pPr>
     </w:p>
@@ -189,7 +181,6 @@
           <w:bCs/>
           <w:sz w:val="28"/>
           <w:szCs w:val="28"/>
-          <w:lang w:val="en-US"/>
         </w:rPr>
       </w:pPr>
     </w:p>
@@ -202,7 +193,6 @@
           <w:bCs/>
           <w:sz w:val="28"/>
           <w:szCs w:val="28"/>
-          <w:lang w:val="en-US"/>
         </w:rPr>
       </w:pPr>
     </w:p>
@@ -453,16 +443,14 @@
               <w:spacing w:line="360" w:lineRule="auto"/>
               <w:jc w:val="center"/>
               <w:rPr>
-                <w:rFonts w:ascii="Times New Roman" w:eastAsia="Times New Roman" w:hAnsi="Times New Roman" w:cs="Times New Roman"/>
-                <w:sz w:val="28"/>
+                <w:rFonts w:eastAsia="Times New Roman" w:cs="Times New Roman"/>
                 <w:szCs w:val="28"/>
               </w:rPr>
             </w:pPr>
             <w:bookmarkStart w:id="0" w:name="_Hlk150288548"/>
             <w:r>
               <w:rPr>
-                <w:rFonts w:ascii="Times New Roman" w:eastAsia="Times New Roman" w:hAnsi="Times New Roman" w:cs="Times New Roman"/>
-                <w:sz w:val="28"/>
+                <w:rFonts w:eastAsia="Times New Roman" w:cs="Times New Roman"/>
                 <w:szCs w:val="28"/>
                 <w:lang w:val="en-US"/>
               </w:rPr>
@@ -471,8 +459,7 @@
             </w:r>
             <w:r>
               <w:rPr>
-                <w:rFonts w:ascii="Times New Roman" w:eastAsia="Times New Roman" w:hAnsi="Times New Roman" w:cs="Times New Roman"/>
-                <w:sz w:val="28"/>
+                <w:rFonts w:eastAsia="Times New Roman" w:cs="Times New Roman"/>
                 <w:szCs w:val="28"/>
               </w:rPr>
               <w:t>.</w:t>
@@ -1029,6 +1016,7 @@
                 <w:szCs w:val="28"/>
               </w:rPr>
             </w:pPr>
+            <w:bookmarkStart w:id="1" w:name="_Hlk189664767"/>
             <w:r>
               <w:rPr>
                 <w:rFonts w:eastAsia="Times New Roman" w:cs="Times New Roman"/>
@@ -1043,6 +1031,7 @@
               </w:rPr>
               <w:t>трисовка карты</w:t>
             </w:r>
+            <w:bookmarkEnd w:id="1"/>
           </w:p>
         </w:tc>
         <w:tc>
@@ -1138,183 +1127,6 @@
             <w:tcW w:w="880" w:type="dxa"/>
             <w:gridSpan w:val="2"/>
             <w:hideMark/>
-          </w:tcPr>
-          <w:p>
-            <w:pPr>
-              <w:rPr>
-                <w:rFonts w:cs="Times New Roman"/>
-                <w:szCs w:val="28"/>
-              </w:rPr>
-            </w:pPr>
-          </w:p>
-        </w:tc>
-      </w:tr>
-      <w:tr>
-        <w:trPr>
-          <w:trHeight w:val="438"/>
-        </w:trPr>
-        <w:tc>
-          <w:tcPr>
-            <w:tcW w:w="707" w:type="dxa"/>
-          </w:tcPr>
-          <w:p>
-            <w:pPr>
-              <w:spacing w:line="360" w:lineRule="auto"/>
-              <w:jc w:val="center"/>
-              <w:rPr>
-                <w:rFonts w:eastAsia="Times New Roman" w:cs="Times New Roman"/>
-                <w:szCs w:val="28"/>
-              </w:rPr>
-            </w:pPr>
-          </w:p>
-        </w:tc>
-        <w:tc>
-          <w:tcPr>
-            <w:tcW w:w="1029" w:type="dxa"/>
-            <w:gridSpan w:val="2"/>
-          </w:tcPr>
-          <w:p>
-            <w:pPr>
-              <w:spacing w:line="360" w:lineRule="auto"/>
-              <w:rPr>
-                <w:rFonts w:eastAsia="Times New Roman" w:cs="Times New Roman"/>
-                <w:szCs w:val="28"/>
-              </w:rPr>
-            </w:pPr>
-            <w:r>
-              <w:rPr>
-                <w:rFonts w:eastAsia="Times New Roman" w:cs="Times New Roman"/>
-                <w:szCs w:val="28"/>
-              </w:rPr>
-              <w:t>2.2.</w:t>
-            </w:r>
-            <w:r>
-              <w:rPr>
-                <w:rFonts w:eastAsia="Times New Roman" w:cs="Times New Roman"/>
-                <w:szCs w:val="28"/>
-              </w:rPr>
-              <w:t>5</w:t>
-            </w:r>
-          </w:p>
-        </w:tc>
-        <w:tc>
-          <w:tcPr>
-            <w:tcW w:w="7104" w:type="dxa"/>
-            <w:gridSpan w:val="2"/>
-          </w:tcPr>
-          <w:p>
-            <w:pPr>
-              <w:spacing w:line="360" w:lineRule="auto"/>
-              <w:rPr>
-                <w:rFonts w:cs="Times New Roman"/>
-                <w:szCs w:val="28"/>
-              </w:rPr>
-            </w:pPr>
-            <w:r>
-              <w:rPr>
-                <w:rFonts w:cs="Times New Roman"/>
-                <w:szCs w:val="28"/>
-              </w:rPr>
-              <w:t xml:space="preserve">Создание </w:t>
-            </w:r>
-            <w:r>
-              <w:rPr>
-                <w:rFonts w:cs="Times New Roman"/>
-                <w:szCs w:val="28"/>
-              </w:rPr>
-              <w:t>НПС</w:t>
-            </w:r>
-          </w:p>
-        </w:tc>
-        <w:tc>
-          <w:tcPr>
-            <w:tcW w:w="880" w:type="dxa"/>
-            <w:gridSpan w:val="2"/>
-          </w:tcPr>
-          <w:p>
-            <w:pPr>
-              <w:rPr>
-                <w:rFonts w:cs="Times New Roman"/>
-                <w:szCs w:val="28"/>
-              </w:rPr>
-            </w:pPr>
-          </w:p>
-        </w:tc>
-      </w:tr>
-      <w:tr>
-        <w:trPr>
-          <w:trHeight w:val="438"/>
-        </w:trPr>
-        <w:tc>
-          <w:tcPr>
-            <w:tcW w:w="707" w:type="dxa"/>
-          </w:tcPr>
-          <w:p>
-            <w:pPr>
-              <w:spacing w:line="360" w:lineRule="auto"/>
-              <w:jc w:val="center"/>
-              <w:rPr>
-                <w:rFonts w:eastAsia="Times New Roman" w:cs="Times New Roman"/>
-                <w:szCs w:val="28"/>
-              </w:rPr>
-            </w:pPr>
-          </w:p>
-        </w:tc>
-        <w:tc>
-          <w:tcPr>
-            <w:tcW w:w="1029" w:type="dxa"/>
-            <w:gridSpan w:val="2"/>
-          </w:tcPr>
-          <w:p>
-            <w:pPr>
-              <w:spacing w:line="360" w:lineRule="auto"/>
-              <w:rPr>
-                <w:rFonts w:eastAsia="Times New Roman" w:cs="Times New Roman"/>
-                <w:szCs w:val="28"/>
-              </w:rPr>
-            </w:pPr>
-            <w:r>
-              <w:rPr>
-                <w:rFonts w:eastAsia="Times New Roman" w:cs="Times New Roman"/>
-                <w:szCs w:val="28"/>
-              </w:rPr>
-              <w:t>2.2.</w:t>
-            </w:r>
-            <w:r>
-              <w:rPr>
-                <w:rFonts w:eastAsia="Times New Roman" w:cs="Times New Roman"/>
-                <w:szCs w:val="28"/>
-              </w:rPr>
-              <w:t>6</w:t>
-            </w:r>
-          </w:p>
-        </w:tc>
-        <w:tc>
-          <w:tcPr>
-            <w:tcW w:w="7104" w:type="dxa"/>
-            <w:gridSpan w:val="2"/>
-          </w:tcPr>
-          <w:p>
-            <w:pPr>
-              <w:spacing w:line="360" w:lineRule="auto"/>
-              <w:rPr>
-                <w:rFonts w:cs="Times New Roman"/>
-                <w:szCs w:val="28"/>
-              </w:rPr>
-            </w:pPr>
-            <w:r>
-              <w:rPr>
-                <w:rFonts w:cs="Times New Roman"/>
-                <w:szCs w:val="28"/>
-              </w:rPr>
-              <w:t>Сюжет игры</w:t>
-            </w:r>
-          </w:p>
-        </w:tc>
-        <w:tc>
-          <w:tcPr>
-            <w:tcW w:w="880" w:type="dxa"/>
-            <w:gridSpan w:val="2"/>
           </w:tcPr>
           <w:p>
             <w:pPr>
@@ -2451,17 +2263,7 @@
           <w:sz w:val="28"/>
           <w:szCs w:val="28"/>
         </w:rPr>
-        <w:t xml:space="preserve">2.2 </w:t>
-      </w:r>
-      <w:r>
-        <w:rPr>
-          <w:rFonts w:ascii="Times New Roman" w:eastAsia="Times New Roman" w:hAnsi="Times New Roman" w:cs="Times New Roman"/>
-          <w:b/>
-          <w:bCs/>
-          <w:sz w:val="28"/>
-          <w:szCs w:val="28"/>
-        </w:rPr>
-        <w:t>Практическая часть</w:t>
+        <w:t>2.2 Практическая часть</w:t>
       </w:r>
     </w:p>
     <w:p>
@@ -2801,6 +2603,26 @@
       <w:pPr>
         <w:spacing w:line="360" w:lineRule="auto"/>
         <w:ind w:left="360" w:firstLine="709"/>
+        <w:jc w:val="both"/>
+        <w:rPr>
+          <w:rFonts w:ascii="Times New Roman" w:eastAsia="Times New Roman" w:hAnsi="Times New Roman" w:cs="Times New Roman"/>
+          <w:sz w:val="28"/>
+          <w:szCs w:val="28"/>
+        </w:rPr>
+      </w:pPr>
+      <w:r>
+        <w:rPr>
+          <w:rFonts w:ascii="Times New Roman" w:eastAsia="Times New Roman" w:hAnsi="Times New Roman" w:cs="Times New Roman"/>
+          <w:sz w:val="28"/>
+          <w:szCs w:val="28"/>
+        </w:rPr>
+        <w:t>Таблицы БД одна из ключевых структур проекта.</w:t>
+      </w:r>
+    </w:p>
+    <w:p>
+      <w:pPr>
+        <w:spacing w:line="360" w:lineRule="auto"/>
+        <w:ind w:left="360" w:firstLine="709"/>
         <w:jc w:val="center"/>
         <w:rPr>
           <w:rFonts w:ascii="Times New Roman" w:eastAsia="Times New Roman" w:hAnsi="Times New Roman" w:cs="Times New Roman"/>
@@ -3009,6 +2831,316 @@
     </w:p>
     <w:p>
       <w:pPr>
+        <w:pStyle w:val="a3"/>
+        <w:spacing w:line="360" w:lineRule="auto"/>
+        <w:ind w:left="1080"/>
+        <w:jc w:val="center"/>
+        <w:rPr>
+          <w:rFonts w:ascii="Times New Roman" w:eastAsia="Times New Roman" w:hAnsi="Times New Roman" w:cs="Times New Roman"/>
+          <w:b/>
+          <w:bCs/>
+          <w:sz w:val="28"/>
+          <w:szCs w:val="28"/>
+        </w:rPr>
+      </w:pPr>
+      <w:r>
+        <w:rPr>
+          <w:rFonts w:ascii="Times New Roman" w:eastAsia="Times New Roman" w:hAnsi="Times New Roman" w:cs="Times New Roman"/>
+          <w:b/>
+          <w:bCs/>
+          <w:sz w:val="28"/>
+          <w:szCs w:val="28"/>
+        </w:rPr>
+        <w:t>2.2.</w:t>
+      </w:r>
+      <w:r>
+        <w:rPr>
+          <w:rFonts w:ascii="Times New Roman" w:eastAsia="Times New Roman" w:hAnsi="Times New Roman" w:cs="Times New Roman"/>
+          <w:b/>
+          <w:bCs/>
+          <w:sz w:val="28"/>
+          <w:szCs w:val="28"/>
+        </w:rPr>
+        <w:t xml:space="preserve">3. </w:t>
+      </w:r>
+      <w:r>
+        <w:rPr>
+          <w:rFonts w:ascii="Times New Roman" w:eastAsia="Times New Roman" w:hAnsi="Times New Roman" w:cs="Times New Roman"/>
+          <w:b/>
+          <w:bCs/>
+          <w:sz w:val="28"/>
+          <w:szCs w:val="28"/>
+        </w:rPr>
+        <w:t>Отрисовка карты</w:t>
+      </w:r>
+    </w:p>
+    <w:p>
+      <w:pPr>
+        <w:spacing w:line="360" w:lineRule="auto"/>
+        <w:jc w:val="both"/>
+        <w:rPr>
+          <w:rFonts w:ascii="Times New Roman" w:eastAsia="Times New Roman" w:hAnsi="Times New Roman" w:cs="Times New Roman"/>
+          <w:sz w:val="28"/>
+          <w:szCs w:val="28"/>
+        </w:rPr>
+      </w:pPr>
+      <w:r>
+        <w:rPr>
+          <w:rFonts w:ascii="Times New Roman" w:eastAsia="Times New Roman" w:hAnsi="Times New Roman" w:cs="Times New Roman"/>
+          <w:sz w:val="28"/>
+          <w:szCs w:val="28"/>
+        </w:rPr>
+        <w:t>На данном этапе было заложено начало нашей игры, то есть отрисовка. Происходит посредством отрисовки слоев из</w:t>
+      </w:r>
+      <w:r>
+        <w:rPr>
+          <w:rFonts w:ascii="Times New Roman" w:eastAsia="Times New Roman" w:hAnsi="Times New Roman" w:cs="Times New Roman"/>
+          <w:sz w:val="28"/>
+          <w:szCs w:val="28"/>
+        </w:rPr>
+        <w:t xml:space="preserve"> </w:t>
+      </w:r>
+      <w:r>
+        <w:rPr>
+          <w:rFonts w:ascii="Times New Roman" w:eastAsia="Times New Roman" w:hAnsi="Times New Roman" w:cs="Times New Roman"/>
+          <w:sz w:val="28"/>
+          <w:szCs w:val="28"/>
+        </w:rPr>
+        <w:t>.</w:t>
+      </w:r>
+      <w:r>
+        <w:rPr>
+          <w:rFonts w:ascii="Times New Roman" w:eastAsia="Times New Roman" w:hAnsi="Times New Roman" w:cs="Times New Roman"/>
+          <w:sz w:val="28"/>
+          <w:szCs w:val="28"/>
+          <w:lang w:val="en-US"/>
+        </w:rPr>
+        <w:t>tmx</w:t>
+      </w:r>
+      <w:r>
+        <w:rPr>
+          <w:rFonts w:ascii="Times New Roman" w:eastAsia="Times New Roman" w:hAnsi="Times New Roman" w:cs="Times New Roman"/>
+          <w:sz w:val="28"/>
+          <w:szCs w:val="28"/>
+        </w:rPr>
+        <w:t xml:space="preserve"> </w:t>
+      </w:r>
+      <w:r>
+        <w:rPr>
+          <w:rFonts w:ascii="Times New Roman" w:eastAsia="Times New Roman" w:hAnsi="Times New Roman" w:cs="Times New Roman"/>
+          <w:sz w:val="28"/>
+          <w:szCs w:val="28"/>
+        </w:rPr>
+        <w:t>файла,  указывается препятствия. Стоит упомянуть, что проработано столкновение с некоторыми объектами и НПС, которые в свою очередь обрисовываются, благодаря получению данных из БД; Карта является важнейшей составляющей нашей игры и представляет собой промежуточную локацию и дома, с дверями, которые нужно открыть.</w:t>
+      </w:r>
+    </w:p>
+    <w:p>
+      <w:pPr>
+        <w:spacing w:line="360" w:lineRule="auto"/>
+        <w:jc w:val="center"/>
+        <w:rPr>
+          <w:rFonts w:ascii="Times New Roman" w:eastAsia="Times New Roman" w:hAnsi="Times New Roman" w:cs="Times New Roman"/>
+          <w:b/>
+          <w:bCs/>
+          <w:sz w:val="28"/>
+          <w:szCs w:val="28"/>
+        </w:rPr>
+      </w:pPr>
+      <w:r>
+        <w:rPr>
+          <w:rFonts w:ascii="Times New Roman" w:eastAsia="Times New Roman" w:hAnsi="Times New Roman" w:cs="Times New Roman"/>
+          <w:b/>
+          <w:bCs/>
+          <w:sz w:val="28"/>
+          <w:szCs w:val="28"/>
+        </w:rPr>
+        <w:t xml:space="preserve">2.2.4 </w:t>
+      </w:r>
+      <w:r>
+        <w:rPr>
+          <w:rFonts w:ascii="Times New Roman" w:eastAsia="Times New Roman" w:hAnsi="Times New Roman" w:cs="Times New Roman"/>
+          <w:b/>
+          <w:bCs/>
+          <w:sz w:val="28"/>
+          <w:szCs w:val="28"/>
+        </w:rPr>
+        <w:t>Создание местности и локаций</w:t>
+      </w:r>
+      <w:r>
+        <w:rPr>
+          <w:rFonts w:ascii="Times New Roman" w:eastAsia="Times New Roman" w:hAnsi="Times New Roman" w:cs="Times New Roman"/>
+          <w:b/>
+          <w:bCs/>
+          <w:sz w:val="28"/>
+          <w:szCs w:val="28"/>
+        </w:rPr>
+        <w:t xml:space="preserve"> и НПС</w:t>
+      </w:r>
+    </w:p>
+    <w:p>
+      <w:pPr>
+        <w:spacing w:line="360" w:lineRule="auto"/>
+        <w:jc w:val="both"/>
+        <w:rPr>
+          <w:rFonts w:ascii="Times New Roman" w:eastAsia="Times New Roman" w:hAnsi="Times New Roman" w:cs="Times New Roman"/>
+          <w:sz w:val="28"/>
+          <w:szCs w:val="28"/>
+        </w:rPr>
+      </w:pPr>
+      <w:r>
+        <w:rPr>
+          <w:rFonts w:ascii="Times New Roman" w:eastAsia="Times New Roman" w:hAnsi="Times New Roman" w:cs="Times New Roman"/>
+          <w:sz w:val="28"/>
+          <w:szCs w:val="28"/>
+        </w:rPr>
+        <w:t xml:space="preserve">Этот этап один из важнейших в проекте, каждая локация, </w:t>
+      </w:r>
+      <w:r>
+        <w:rPr>
+          <w:rFonts w:ascii="Times New Roman" w:eastAsia="Times New Roman" w:hAnsi="Times New Roman" w:cs="Times New Roman"/>
+          <w:sz w:val="28"/>
+          <w:szCs w:val="28"/>
+        </w:rPr>
+        <w:t>по сути,</w:t>
+      </w:r>
+      <w:r>
+        <w:rPr>
+          <w:rFonts w:ascii="Times New Roman" w:eastAsia="Times New Roman" w:hAnsi="Times New Roman" w:cs="Times New Roman"/>
+          <w:sz w:val="28"/>
+          <w:szCs w:val="28"/>
+        </w:rPr>
+        <w:t xml:space="preserve"> точка сохранения, каждая из которых является описанием состояния персонажа.</w:t>
+      </w:r>
+    </w:p>
+    <w:p>
+      <w:pPr>
+        <w:spacing w:line="360" w:lineRule="auto"/>
+        <w:jc w:val="both"/>
+        <w:rPr>
+          <w:rFonts w:ascii="Times New Roman" w:eastAsia="Times New Roman" w:hAnsi="Times New Roman" w:cs="Times New Roman"/>
+          <w:sz w:val="28"/>
+          <w:szCs w:val="28"/>
+        </w:rPr>
+      </w:pPr>
+      <w:r>
+        <w:rPr>
+          <w:rFonts w:ascii="Times New Roman" w:eastAsia="Times New Roman" w:hAnsi="Times New Roman" w:cs="Times New Roman"/>
+          <w:sz w:val="28"/>
+          <w:szCs w:val="28"/>
+        </w:rPr>
+        <w:t>Изначально прорабатывалась местность:</w:t>
+      </w:r>
+    </w:p>
+    <w:p>
+      <w:pPr>
+        <w:spacing w:line="360" w:lineRule="auto"/>
+        <w:jc w:val="both"/>
+        <w:rPr>
+          <w:rFonts w:ascii="Times New Roman" w:eastAsia="Times New Roman" w:hAnsi="Times New Roman" w:cs="Times New Roman"/>
+          <w:sz w:val="28"/>
+          <w:szCs w:val="28"/>
+        </w:rPr>
+      </w:pPr>
+      <w:r>
+        <w:rPr>
+          <w:rFonts w:ascii="Times New Roman" w:eastAsia="Times New Roman" w:hAnsi="Times New Roman" w:cs="Times New Roman"/>
+          <w:sz w:val="28"/>
+          <w:szCs w:val="28"/>
+        </w:rPr>
+        <w:t>В зависимости от того, где игрок находиться может начаться определенное событие, которое может выедать разум, буквально, ведь есть такой параметр у игрового персонажа как разум.</w:t>
+      </w:r>
+    </w:p>
+    <w:p>
+      <w:pPr>
+        <w:spacing w:line="360" w:lineRule="auto"/>
+        <w:jc w:val="both"/>
+        <w:rPr>
+          <w:rFonts w:ascii="Times New Roman" w:eastAsia="Times New Roman" w:hAnsi="Times New Roman" w:cs="Times New Roman"/>
+          <w:sz w:val="28"/>
+          <w:szCs w:val="28"/>
+        </w:rPr>
+      </w:pPr>
+      <w:r>
+        <w:rPr>
+          <w:rFonts w:ascii="Times New Roman" w:eastAsia="Times New Roman" w:hAnsi="Times New Roman" w:cs="Times New Roman"/>
+          <w:sz w:val="28"/>
+          <w:szCs w:val="28"/>
+        </w:rPr>
+        <w:t>Все моделирование локаций проводилось вместе. Все бралось из логических заключений о сюжете.</w:t>
+      </w:r>
+    </w:p>
+    <w:p>
+      <w:pPr>
+        <w:spacing w:line="360" w:lineRule="auto"/>
+        <w:jc w:val="both"/>
+        <w:rPr>
+          <w:rFonts w:ascii="Times New Roman" w:eastAsia="Times New Roman" w:hAnsi="Times New Roman" w:cs="Times New Roman"/>
+          <w:sz w:val="28"/>
+          <w:szCs w:val="28"/>
+        </w:rPr>
+      </w:pPr>
+      <w:r>
+        <w:rPr>
+          <w:rFonts w:ascii="Times New Roman" w:eastAsia="Times New Roman" w:hAnsi="Times New Roman" w:cs="Times New Roman"/>
+          <w:sz w:val="28"/>
+          <w:szCs w:val="28"/>
+        </w:rPr>
+        <w:t>Далее:</w:t>
+      </w:r>
+    </w:p>
+    <w:p>
+      <w:pPr>
+        <w:spacing w:line="360" w:lineRule="auto"/>
+        <w:jc w:val="both"/>
+        <w:rPr>
+          <w:rFonts w:ascii="Times New Roman" w:eastAsia="Times New Roman" w:hAnsi="Times New Roman" w:cs="Times New Roman"/>
+          <w:sz w:val="28"/>
+          <w:szCs w:val="28"/>
+        </w:rPr>
+      </w:pPr>
+      <w:r>
+        <w:rPr>
+          <w:rFonts w:ascii="Times New Roman" w:eastAsia="Times New Roman" w:hAnsi="Times New Roman" w:cs="Times New Roman"/>
+          <w:sz w:val="28"/>
+          <w:szCs w:val="28"/>
+        </w:rPr>
+        <w:t>Создаётся один или нисколько НПС, который болтает с игроком, либо он начинает вести сюжетную ветку, либо он просто исчезает, таким образом, получаем деление на первостепенных и второстепенных НПС, которых посещать необязательно.</w:t>
+      </w:r>
+    </w:p>
+    <w:p>
+      <w:pPr>
+        <w:spacing w:line="360" w:lineRule="auto"/>
+        <w:jc w:val="both"/>
+        <w:rPr>
+          <w:rFonts w:ascii="Times New Roman" w:eastAsia="Times New Roman" w:hAnsi="Times New Roman" w:cs="Times New Roman"/>
+          <w:sz w:val="28"/>
+          <w:szCs w:val="28"/>
+        </w:rPr>
+      </w:pPr>
+    </w:p>
+    <w:p>
+      <w:pPr>
+        <w:spacing w:line="360" w:lineRule="auto"/>
+        <w:jc w:val="both"/>
+        <w:rPr>
+          <w:rFonts w:ascii="Times New Roman" w:eastAsia="Times New Roman" w:hAnsi="Times New Roman" w:cs="Times New Roman"/>
+          <w:sz w:val="28"/>
+          <w:szCs w:val="28"/>
+        </w:rPr>
+      </w:pPr>
+    </w:p>
+    <w:p>
+      <w:pPr>
+        <w:spacing w:line="360" w:lineRule="auto"/>
+        <w:rPr>
+          <w:rFonts w:ascii="Times New Roman" w:eastAsia="Times New Roman" w:hAnsi="Times New Roman" w:cs="Times New Roman"/>
+          <w:sz w:val="28"/>
+          <w:szCs w:val="28"/>
+        </w:rPr>
+      </w:pPr>
+    </w:p>
+    <w:p>
+      <w:pPr>
         <w:spacing w:line="360" w:lineRule="auto"/>
         <w:ind w:left="360" w:firstLine="709"/>
         <w:rPr>
@@ -3019,9 +3151,12 @@
       </w:pPr>
     </w:p>
     <w:sectPr>
+      <w:footerReference w:type="default" r:id="rId8"/>
       <w:pgSz w:w="11906" w:h="16838"/>
       <w:pgMar w:top="1134" w:right="850" w:bottom="1134" w:left="1701" w:header="708" w:footer="708" w:gutter="0"/>
+      <w:pgNumType w:start="0"/>
       <w:cols w:space="708"/>
+      <w:titlePg/>
       <w:docGrid w:linePitch="360"/>
     </w:sectPr>
   </w:body>
@@ -3051,6 +3186,48 @@
     </w:p>
   </w:endnote>
 </w:endnotes>
+</file>
+
+<file path=word/footer1.xml><?xml version="1.0" encoding="utf-8"?>
+<w:ftr xmlns:wpc="http://schemas.microsoft.com/office/word/2010/wordprocessingCanvas" xmlns:cx="http://schemas.microsoft.com/office/drawing/2014/chartex" xmlns:cx1="http://schemas.microsoft.com/office/drawing/2015/9/8/chartex" xmlns:cx2="http://schemas.microsoft.com/office/drawing/2015/10/21/chartex" xmlns:cx3="http://schemas.microsoft.com/office/drawing/2016/5/9/chartex" xmlns:cx4="http://schemas.microsoft.com/office/drawing/2016/5/10/chartex" xmlns:cx5="http://schemas.microsoft.com/office/drawing/2016/5/11/chartex" xmlns:cx6="http://schemas.microsoft.com/office/drawing/2016/5/12/chartex" xmlns:cx7="http://schemas.microsoft.com/office/drawing/2016/5/13/chartex" xmlns:cx8="http://schemas.microsoft.com/office/drawing/2016/5/14/chartex" xmlns:mc="http://schemas.openxmlformats.org/markup-compatibility/2006" xmlns:aink="http://schemas.microsoft.com/office/drawing/2016/ink" xmlns:am3d="http://schemas.microsoft.com/office/drawing/2017/model3d" xmlns:o="urn:schemas-microsoft-com:office:office" xmlns:oel="http://schemas.microsoft.com/office/2019/extlst" xmlns:r="http://schemas.openxmlformats.org/officeDocument/2006/relationships" xmlns:m="http://schemas.openxmlformats.org/officeDocument/2006/math" xmlns:v="urn:schemas-microsoft-com:vml" xmlns:wp14="http://schemas.microsoft.com/office/word/2010/wordprocessingDrawing" xmlns:wp="http://schemas.openxmlformats.org/drawingml/2006/wordprocessingDrawing" xmlns:w10="urn:schemas-microsoft-com:office:word" xmlns:w="http://schemas.openxmlformats.org/wordprocessingml/2006/main" xmlns:w14="http://schemas.microsoft.com/office/word/2010/wordml" xmlns:w15="http://schemas.microsoft.com/office/word/2012/wordml" xmlns:w16cex="http://schemas.microsoft.com/office/word/2018/wordml/cex" xmlns:w16cid="http://schemas.microsoft.com/office/word/2016/wordml/cid" xmlns:w16="http://schemas.microsoft.com/office/word/2018/wordml" xmlns:w16du="http://schemas.microsoft.com/office/word/2023/wordml/word16du" xmlns:w16sdtdh="http://schemas.microsoft.com/office/word/2020/wordml/sdtdatahash" xmlns:w16se="http://schemas.microsoft.com/office/word/2015/wordml/symex" xmlns:wpg="http://schemas.microsoft.com/office/word/2010/wordprocessingGroup" xmlns:wpi="http://schemas.microsoft.com/office/word/2010/wordprocessingInk" xmlns:wne="http://schemas.microsoft.com/office/word/2006/wordml" xmlns:wps="http://schemas.microsoft.com/office/word/2010/wordprocessingShape" mc:Ignorable="w14 w15 w16se w16cid w16 w16cex w16sdtdh w16du wp14">
+  <w:sdt>
+    <w:sdtPr>
+      <w:id w:val="-291828683"/>
+      <w:docPartObj>
+        <w:docPartGallery w:val="Page Numbers (Bottom of Page)"/>
+        <w:docPartUnique/>
+      </w:docPartObj>
+    </w:sdtPr>
+    <w:sdtContent>
+      <w:p>
+        <w:pPr>
+          <w:pStyle w:val="a9"/>
+          <w:jc w:val="center"/>
+        </w:pPr>
+        <w:r>
+          <w:fldChar w:fldCharType="begin"/>
+        </w:r>
+        <w:r>
+          <w:instrText>PAGE   \* MERGEFORMAT</w:instrText>
+        </w:r>
+        <w:r>
+          <w:fldChar w:fldCharType="separate"/>
+        </w:r>
+        <w:r>
+          <w:t>2</w:t>
+        </w:r>
+        <w:r>
+          <w:fldChar w:fldCharType="end"/>
+        </w:r>
+      </w:p>
+    </w:sdtContent>
+  </w:sdt>
+  <w:p>
+    <w:pPr>
+      <w:pStyle w:val="a9"/>
+    </w:pPr>
+  </w:p>
+</w:ftr>
 </file>
 
 <file path=word/footnotes.xml><?xml version="1.0" encoding="utf-8"?>
@@ -4319,10 +4496,12 @@
   <w:style w:type="paragraph" w:default="1" w:styleId="a">
     <w:name w:val="Normal"/>
     <w:qFormat/>
+    <w:rsid w:val="006406C0"/>
   </w:style>
   <w:style w:type="character" w:default="1" w:styleId="a0">
     <w:name w:val="Default Paragraph Font"/>
     <w:uiPriority w:val="1"/>
+    <w:semiHidden/>
     <w:unhideWhenUsed/>
   </w:style>
   <w:style w:type="table" w:default="1" w:styleId="a1">
@@ -4420,6 +4599,50 @@
     <w:rPr>
       <w:vertAlign w:val="superscript"/>
     </w:rPr>
+  </w:style>
+  <w:style w:type="paragraph" w:styleId="a7">
+    <w:name w:val="header"/>
+    <w:basedOn w:val="a"/>
+    <w:link w:val="a8"/>
+    <w:uiPriority w:val="99"/>
+    <w:unhideWhenUsed/>
+    <w:rsid w:val="006406C0"/>
+    <w:pPr>
+      <w:tabs>
+        <w:tab w:val="center" w:pos="4677"/>
+        <w:tab w:val="right" w:pos="9355"/>
+      </w:tabs>
+      <w:spacing w:after="0" w:line="240" w:lineRule="auto"/>
+    </w:pPr>
+  </w:style>
+  <w:style w:type="character" w:customStyle="1" w:styleId="a8">
+    <w:name w:val="Верхний колонтитул Знак"/>
+    <w:basedOn w:val="a0"/>
+    <w:link w:val="a7"/>
+    <w:uiPriority w:val="99"/>
+    <w:rsid w:val="006406C0"/>
+  </w:style>
+  <w:style w:type="paragraph" w:styleId="a9">
+    <w:name w:val="footer"/>
+    <w:basedOn w:val="a"/>
+    <w:link w:val="aa"/>
+    <w:uiPriority w:val="99"/>
+    <w:unhideWhenUsed/>
+    <w:rsid w:val="006406C0"/>
+    <w:pPr>
+      <w:tabs>
+        <w:tab w:val="center" w:pos="4677"/>
+        <w:tab w:val="right" w:pos="9355"/>
+      </w:tabs>
+      <w:spacing w:after="0" w:line="240" w:lineRule="auto"/>
+    </w:pPr>
+  </w:style>
+  <w:style w:type="character" w:customStyle="1" w:styleId="aa">
+    <w:name w:val="Нижний колонтитул Знак"/>
+    <w:basedOn w:val="a0"/>
+    <w:link w:val="a9"/>
+    <w:uiPriority w:val="99"/>
+    <w:rsid w:val="006406C0"/>
   </w:style>
 </w:styles>
 </file>
